--- a/lab06/lab_06-intro_css.docx
+++ b/lab06/lab_06-intro_css.docx
@@ -1,6 +1,6 @@
 
 <file path=word/document.xml><?xml version="1.0" encoding="utf-8"?>
-<w:document xmlns:wpc="http://schemas.microsoft.com/office/word/2010/wordprocessingCanvas" xmlns:cx="http://schemas.microsoft.com/office/drawing/2014/chartex" xmlns:cx1="http://schemas.microsoft.com/office/drawing/2015/9/8/chartex" xmlns:cx2="http://schemas.microsoft.com/office/drawing/2015/10/21/chartex" xmlns:cx3="http://schemas.microsoft.com/office/drawing/2016/5/9/chartex" xmlns:cx4="http://schemas.microsoft.com/office/drawing/2016/5/10/chartex" xmlns:cx5="http://schemas.microsoft.com/office/drawing/2016/5/11/chartex" xmlns:cx6="http://schemas.microsoft.com/office/drawing/2016/5/12/chartex" xmlns:cx7="http://schemas.microsoft.com/office/drawing/2016/5/13/chartex" xmlns:cx8="http://schemas.microsoft.com/office/drawing/2016/5/14/chartex" xmlns:mc="http://schemas.openxmlformats.org/markup-compatibility/2006" xmlns:aink="http://schemas.microsoft.com/office/drawing/2016/ink" xmlns:am3d="http://schemas.microsoft.com/office/drawing/2017/model3d" xmlns:o="urn:schemas-microsoft-com:office:office" xmlns:oel="http://schemas.microsoft.com/office/2019/extlst" xmlns:r="http://schemas.openxmlformats.org/officeDocument/2006/relationships" xmlns:m="http://schemas.openxmlformats.org/officeDocument/2006/math" xmlns:v="urn:schemas-microsoft-com:vml" xmlns:wp14="http://schemas.microsoft.com/office/word/2010/wordprocessingDrawing" xmlns:wp="http://schemas.openxmlformats.org/drawingml/2006/wordprocessingDrawing" xmlns:w10="urn:schemas-microsoft-com:office:word" xmlns:w="http://schemas.openxmlformats.org/wordprocessingml/2006/main" xmlns:w14="http://schemas.microsoft.com/office/word/2010/wordml" xmlns:w15="http://schemas.microsoft.com/office/word/2012/wordml" xmlns:w16cex="http://schemas.microsoft.com/office/word/2018/wordml/cex" xmlns:w16cid="http://schemas.microsoft.com/office/word/2016/wordml/cid" xmlns:w16="http://schemas.microsoft.com/office/word/2018/wordml" xmlns:w16sdtdh="http://schemas.microsoft.com/office/word/2020/wordml/sdtdatahash" xmlns:w16se="http://schemas.microsoft.com/office/word/2015/wordml/symex" xmlns:wpg="http://schemas.microsoft.com/office/word/2010/wordprocessingGroup" xmlns:wpi="http://schemas.microsoft.com/office/word/2010/wordprocessingInk" xmlns:wne="http://schemas.microsoft.com/office/word/2006/wordml" xmlns:wps="http://schemas.microsoft.com/office/word/2010/wordprocessingShape" mc:Ignorable="w14 w15 w16se w16cid w16 w16cex w16sdtdh wp14">
+<w:document xmlns:wpc="http://schemas.microsoft.com/office/word/2010/wordprocessingCanvas" xmlns:cx="http://schemas.microsoft.com/office/drawing/2014/chartex" xmlns:cx1="http://schemas.microsoft.com/office/drawing/2015/9/8/chartex" xmlns:cx2="http://schemas.microsoft.com/office/drawing/2015/10/21/chartex" xmlns:cx3="http://schemas.microsoft.com/office/drawing/2016/5/9/chartex" xmlns:cx4="http://schemas.microsoft.com/office/drawing/2016/5/10/chartex" xmlns:cx5="http://schemas.microsoft.com/office/drawing/2016/5/11/chartex" xmlns:cx6="http://schemas.microsoft.com/office/drawing/2016/5/12/chartex" xmlns:cx7="http://schemas.microsoft.com/office/drawing/2016/5/13/chartex" xmlns:cx8="http://schemas.microsoft.com/office/drawing/2016/5/14/chartex" xmlns:mc="http://schemas.openxmlformats.org/markup-compatibility/2006" xmlns:aink="http://schemas.microsoft.com/office/drawing/2016/ink" xmlns:am3d="http://schemas.microsoft.com/office/drawing/2017/model3d" xmlns:o="urn:schemas-microsoft-com:office:office" xmlns:oel="http://schemas.microsoft.com/office/2019/extlst" xmlns:r="http://schemas.openxmlformats.org/officeDocument/2006/relationships" xmlns:m="http://schemas.openxmlformats.org/officeDocument/2006/math" xmlns:v="urn:schemas-microsoft-com:vml" xmlns:wp14="http://schemas.microsoft.com/office/word/2010/wordprocessingDrawing" xmlns:wp="http://schemas.openxmlformats.org/drawingml/2006/wordprocessingDrawing" xmlns:w10="urn:schemas-microsoft-com:office:word" xmlns:w="http://schemas.openxmlformats.org/wordprocessingml/2006/main" xmlns:w14="http://schemas.microsoft.com/office/word/2010/wordml" xmlns:w15="http://schemas.microsoft.com/office/word/2012/wordml" xmlns:w16cex="http://schemas.microsoft.com/office/word/2018/wordml/cex" xmlns:w16cid="http://schemas.microsoft.com/office/word/2016/wordml/cid" xmlns:w16="http://schemas.microsoft.com/office/word/2018/wordml" xmlns:w16du="http://schemas.microsoft.com/office/word/2023/wordml/word16du" xmlns:w16sdtdh="http://schemas.microsoft.com/office/word/2020/wordml/sdtdatahash" xmlns:w16sdtfl="http://schemas.microsoft.com/office/word/2024/wordml/sdtformatlock" xmlns:w16se="http://schemas.microsoft.com/office/word/2015/wordml/symex" xmlns:wpg="http://schemas.microsoft.com/office/word/2010/wordprocessingGroup" xmlns:wpi="http://schemas.microsoft.com/office/word/2010/wordprocessingInk" xmlns:wne="http://schemas.microsoft.com/office/word/2006/wordml" xmlns:wps="http://schemas.microsoft.com/office/word/2010/wordprocessingShape" mc:Ignorable="w14 w15 w16se w16cid w16 w16cex w16sdtdh w16sdtfl w16du wp14">
   <w:body>
     <w:p>
       <w:pPr>
@@ -124,15 +124,7 @@
     </w:p>
     <w:p>
       <w:r>
-        <w:t xml:space="preserve">Wireframes help define layout obscuring the issues of design fonts, </w:t>
-      </w:r>
-      <w:proofErr w:type="gramStart"/>
-      <w:r>
-        <w:t>colors</w:t>
-      </w:r>
-      <w:proofErr w:type="gramEnd"/>
-      <w:r>
-        <w:t xml:space="preserve"> and graphics.  A wireframe is an important planning document.  </w:t>
+        <w:t xml:space="preserve">Wireframes help define layout obscuring the issues of design fonts, colors and graphics.  A wireframe is an important planning document.  </w:t>
       </w:r>
       <w:r>
         <w:t>We are going to practice wireframing by looking at an existing website and drawing the elements on the page.</w:t>
@@ -313,31 +305,14 @@
       </w:r>
     </w:p>
     <w:p>
-      <w:r>
-        <w:lastRenderedPageBreak/>
-        <w:fldChar w:fldCharType="begin"/>
-      </w:r>
-      <w:r>
-        <w:instrText xml:space="preserve"> HYPERLINK "</w:instrText>
-      </w:r>
-      <w:r>
-        <w:instrText>https://shop.delimacoffee.com/collections/coffee/products/classic-12-oz</w:instrText>
-      </w:r>
-      <w:r>
-        <w:instrText xml:space="preserve">" </w:instrText>
-      </w:r>
-      <w:r>
-        <w:fldChar w:fldCharType="separate"/>
-      </w:r>
-      <w:r>
-        <w:rPr>
-          <w:rStyle w:val="Hyperlink"/>
-        </w:rPr>
-        <w:t>https://shop.delimacoffee.com/collections/coffee/products/classic-12-oz</w:t>
-      </w:r>
-      <w:r>
-        <w:fldChar w:fldCharType="end"/>
-      </w:r>
+      <w:hyperlink r:id="rId8" w:history="1">
+        <w:r>
+          <w:rPr>
+            <w:rStyle w:val="Hyperlink"/>
+          </w:rPr>
+          <w:t>https://shop.delimacoffee.com/collections/coffee/products/classic-12-oz</w:t>
+        </w:r>
+      </w:hyperlink>
       <w:r>
         <w:t xml:space="preserve">.  </w:t>
       </w:r>
@@ -466,7 +441,7 @@
                     </pic:cNvPicPr>
                   </pic:nvPicPr>
                   <pic:blipFill>
-                    <a:blip r:embed="rId8">
+                    <a:blip r:embed="rId9">
                       <a:extLst>
                         <a:ext uri="{28A0092B-C50C-407E-A947-70E740481C1C}">
                           <a14:useLocalDpi xmlns:a14="http://schemas.microsoft.com/office/drawing/2010/main" val="0"/>
@@ -650,7 +625,7 @@
                 <w:noProof/>
               </w:rPr>
               <w:drawing>
-                <wp:inline distT="0" distB="0" distL="0" distR="0" wp14:anchorId="7A39C759" wp14:editId="15A1A98E">
+                <wp:inline distT="0" distB="0" distL="0" distR="0" wp14:anchorId="39B57E77" wp14:editId="02C16078">
                   <wp:extent cx="3457575" cy="733425"/>
                   <wp:effectExtent l="0" t="0" r="9525" b="9525"/>
                   <wp:docPr id="5" name="Picture 5"/>
@@ -661,11 +636,11 @@
                     <a:graphicData uri="http://schemas.openxmlformats.org/drawingml/2006/picture">
                       <pic:pic xmlns:pic="http://schemas.openxmlformats.org/drawingml/2006/picture">
                         <pic:nvPicPr>
-                          <pic:cNvPr id="1" name=""/>
+                          <pic:cNvPr id="5" name="Picture 5"/>
                           <pic:cNvPicPr/>
                         </pic:nvPicPr>
                         <pic:blipFill>
-                          <a:blip r:embed="rId9"/>
+                          <a:blip r:embed="rId10"/>
                           <a:stretch>
                             <a:fillRect/>
                           </a:stretch>
@@ -734,7 +709,7 @@
                           <pic:cNvPicPr/>
                         </pic:nvPicPr>
                         <pic:blipFill>
-                          <a:blip r:embed="rId10"/>
+                          <a:blip r:embed="rId11"/>
                           <a:stretch>
                             <a:fillRect/>
                           </a:stretch>
@@ -939,7 +914,7 @@
                           <pic:cNvPicPr/>
                         </pic:nvPicPr>
                         <pic:blipFill>
-                          <a:blip r:embed="rId11"/>
+                          <a:blip r:embed="rId12"/>
                           <a:stretch>
                             <a:fillRect/>
                           </a:stretch>
@@ -1088,7 +1063,7 @@
       <w:r>
         <w:t xml:space="preserve">Let's start by picking a font for your entire portfolio website.  W3Schools has a listing of "Web Safe Font Families" – these are fonts you can expect most folks to have on their computer.  </w:t>
       </w:r>
-      <w:hyperlink r:id="rId12" w:history="1">
+      <w:hyperlink r:id="rId13" w:history="1">
         <w:r>
           <w:rPr>
             <w:rStyle w:val="Hyperlink"/>
@@ -1099,7 +1074,19 @@
           <w:rPr>
             <w:rStyle w:val="Hyperlink"/>
           </w:rPr>
-          <w:t>k here</w:t>
+          <w:t>k h</w:t>
+        </w:r>
+        <w:r>
+          <w:rPr>
+            <w:rStyle w:val="Hyperlink"/>
+          </w:rPr>
+          <w:t>e</w:t>
+        </w:r>
+        <w:r>
+          <w:rPr>
+            <w:rStyle w:val="Hyperlink"/>
+          </w:rPr>
+          <w:t>re</w:t>
         </w:r>
       </w:hyperlink>
       <w:r>
@@ -1169,7 +1156,7 @@
                     <pic:cNvPicPr/>
                   </pic:nvPicPr>
                   <pic:blipFill>
-                    <a:blip r:embed="rId13"/>
+                    <a:blip r:embed="rId14"/>
                     <a:stretch>
                       <a:fillRect/>
                     </a:stretch>
@@ -1258,7 +1245,7 @@
                     <pic:cNvPicPr/>
                   </pic:nvPicPr>
                   <pic:blipFill>
-                    <a:blip r:embed="rId14"/>
+                    <a:blip r:embed="rId15"/>
                     <a:stretch>
                       <a:fillRect/>
                     </a:stretch>
@@ -1349,7 +1336,7 @@
       <w:r>
         <w:t xml:space="preserve">the </w:t>
       </w:r>
-      <w:hyperlink r:id="rId15" w:history="1">
+      <w:hyperlink r:id="rId16" w:history="1">
         <w:r>
           <w:rPr>
             <w:rStyle w:val="Hyperlink"/>
@@ -1360,7 +1347,19 @@
           <w:rPr>
             <w:rStyle w:val="Hyperlink"/>
           </w:rPr>
-          <w:t xml:space="preserve"> here</w:t>
+          <w:t xml:space="preserve"> h</w:t>
+        </w:r>
+        <w:r>
+          <w:rPr>
+            <w:rStyle w:val="Hyperlink"/>
+          </w:rPr>
+          <w:t>e</w:t>
+        </w:r>
+        <w:r>
+          <w:rPr>
+            <w:rStyle w:val="Hyperlink"/>
+          </w:rPr>
+          <w:t>re</w:t>
         </w:r>
       </w:hyperlink>
       <w:r>
@@ -1398,7 +1397,7 @@
                     <pic:cNvPicPr/>
                   </pic:nvPicPr>
                   <pic:blipFill>
-                    <a:blip r:embed="rId16"/>
+                    <a:blip r:embed="rId17"/>
                     <a:stretch>
                       <a:fillRect/>
                     </a:stretch>
@@ -1492,7 +1491,7 @@
                     <pic:cNvPicPr/>
                   </pic:nvPicPr>
                   <pic:blipFill>
-                    <a:blip r:embed="rId17"/>
+                    <a:blip r:embed="rId18"/>
                     <a:stretch>
                       <a:fillRect/>
                     </a:stretch>
@@ -1786,9 +1785,11 @@
       <w:r>
         <w:t>For the first rule your selector should be h1, your property should be font-</w:t>
       </w:r>
+      <w:proofErr w:type="gramStart"/>
       <w:r>
         <w:t>size</w:t>
       </w:r>
+      <w:proofErr w:type="gramEnd"/>
       <w:r>
         <w:t xml:space="preserve"> and your value should be x </w:t>
       </w:r>
@@ -1798,15 +1799,7 @@
       </w:r>
       <w:proofErr w:type="spellEnd"/>
       <w:r>
-        <w:t xml:space="preserve"> &lt;- where </w:t>
-      </w:r>
-      <w:proofErr w:type="gramStart"/>
-      <w:r>
-        <w:t>you</w:t>
-      </w:r>
-      <w:proofErr w:type="gramEnd"/>
-      <w:r>
-        <w:t xml:space="preserve"> x with the size number you choose.</w:t>
+        <w:t xml:space="preserve"> &lt;- where you x with the size number you choose.</w:t>
       </w:r>
     </w:p>
     <w:p>
@@ -2050,7 +2043,7 @@
 </file>
 
 <file path=word/numbering.xml><?xml version="1.0" encoding="utf-8"?>
-<w:numbering xmlns:wpc="http://schemas.microsoft.com/office/word/2010/wordprocessingCanvas" xmlns:cx="http://schemas.microsoft.com/office/drawing/2014/chartex" xmlns:cx1="http://schemas.microsoft.com/office/drawing/2015/9/8/chartex" xmlns:cx2="http://schemas.microsoft.com/office/drawing/2015/10/21/chartex" xmlns:cx3="http://schemas.microsoft.com/office/drawing/2016/5/9/chartex" xmlns:cx4="http://schemas.microsoft.com/office/drawing/2016/5/10/chartex" xmlns:cx5="http://schemas.microsoft.com/office/drawing/2016/5/11/chartex" xmlns:cx6="http://schemas.microsoft.com/office/drawing/2016/5/12/chartex" xmlns:cx7="http://schemas.microsoft.com/office/drawing/2016/5/13/chartex" xmlns:cx8="http://schemas.microsoft.com/office/drawing/2016/5/14/chartex" xmlns:mc="http://schemas.openxmlformats.org/markup-compatibility/2006" xmlns:aink="http://schemas.microsoft.com/office/drawing/2016/ink" xmlns:am3d="http://schemas.microsoft.com/office/drawing/2017/model3d" xmlns:o="urn:schemas-microsoft-com:office:office" xmlns:oel="http://schemas.microsoft.com/office/2019/extlst" xmlns:r="http://schemas.openxmlformats.org/officeDocument/2006/relationships" xmlns:m="http://schemas.openxmlformats.org/officeDocument/2006/math" xmlns:v="urn:schemas-microsoft-com:vml" xmlns:wp14="http://schemas.microsoft.com/office/word/2010/wordprocessingDrawing" xmlns:wp="http://schemas.openxmlformats.org/drawingml/2006/wordprocessingDrawing" xmlns:w10="urn:schemas-microsoft-com:office:word" xmlns:w="http://schemas.openxmlformats.org/wordprocessingml/2006/main" xmlns:w14="http://schemas.microsoft.com/office/word/2010/wordml" xmlns:w15="http://schemas.microsoft.com/office/word/2012/wordml" xmlns:w16cex="http://schemas.microsoft.com/office/word/2018/wordml/cex" xmlns:w16cid="http://schemas.microsoft.com/office/word/2016/wordml/cid" xmlns:w16="http://schemas.microsoft.com/office/word/2018/wordml" xmlns:w16sdtdh="http://schemas.microsoft.com/office/word/2020/wordml/sdtdatahash" xmlns:w16se="http://schemas.microsoft.com/office/word/2015/wordml/symex" xmlns:wpg="http://schemas.microsoft.com/office/word/2010/wordprocessingGroup" xmlns:wpi="http://schemas.microsoft.com/office/word/2010/wordprocessingInk" xmlns:wne="http://schemas.microsoft.com/office/word/2006/wordml" xmlns:wps="http://schemas.microsoft.com/office/word/2010/wordprocessingShape" mc:Ignorable="w14 w15 w16se w16cid w16 w16cex w16sdtdh wp14">
+<w:numbering xmlns:wpc="http://schemas.microsoft.com/office/word/2010/wordprocessingCanvas" xmlns:cx="http://schemas.microsoft.com/office/drawing/2014/chartex" xmlns:cx1="http://schemas.microsoft.com/office/drawing/2015/9/8/chartex" xmlns:cx2="http://schemas.microsoft.com/office/drawing/2015/10/21/chartex" xmlns:cx3="http://schemas.microsoft.com/office/drawing/2016/5/9/chartex" xmlns:cx4="http://schemas.microsoft.com/office/drawing/2016/5/10/chartex" xmlns:cx5="http://schemas.microsoft.com/office/drawing/2016/5/11/chartex" xmlns:cx6="http://schemas.microsoft.com/office/drawing/2016/5/12/chartex" xmlns:cx7="http://schemas.microsoft.com/office/drawing/2016/5/13/chartex" xmlns:cx8="http://schemas.microsoft.com/office/drawing/2016/5/14/chartex" xmlns:mc="http://schemas.openxmlformats.org/markup-compatibility/2006" xmlns:aink="http://schemas.microsoft.com/office/drawing/2016/ink" xmlns:am3d="http://schemas.microsoft.com/office/drawing/2017/model3d" xmlns:o="urn:schemas-microsoft-com:office:office" xmlns:oel="http://schemas.microsoft.com/office/2019/extlst" xmlns:r="http://schemas.openxmlformats.org/officeDocument/2006/relationships" xmlns:m="http://schemas.openxmlformats.org/officeDocument/2006/math" xmlns:v="urn:schemas-microsoft-com:vml" xmlns:wp14="http://schemas.microsoft.com/office/word/2010/wordprocessingDrawing" xmlns:wp="http://schemas.openxmlformats.org/drawingml/2006/wordprocessingDrawing" xmlns:w10="urn:schemas-microsoft-com:office:word" xmlns:w="http://schemas.openxmlformats.org/wordprocessingml/2006/main" xmlns:w14="http://schemas.microsoft.com/office/word/2010/wordml" xmlns:w15="http://schemas.microsoft.com/office/word/2012/wordml" xmlns:w16cex="http://schemas.microsoft.com/office/word/2018/wordml/cex" xmlns:w16cid="http://schemas.microsoft.com/office/word/2016/wordml/cid" xmlns:w16="http://schemas.microsoft.com/office/word/2018/wordml" xmlns:w16du="http://schemas.microsoft.com/office/word/2023/wordml/word16du" xmlns:w16sdtdh="http://schemas.microsoft.com/office/word/2020/wordml/sdtdatahash" xmlns:w16sdtfl="http://schemas.microsoft.com/office/word/2024/wordml/sdtformatlock" xmlns:w16se="http://schemas.microsoft.com/office/word/2015/wordml/symex" xmlns:wpg="http://schemas.microsoft.com/office/word/2010/wordprocessingGroup" xmlns:wpi="http://schemas.microsoft.com/office/word/2010/wordprocessingInk" xmlns:wne="http://schemas.microsoft.com/office/word/2006/wordml" xmlns:wps="http://schemas.microsoft.com/office/word/2010/wordprocessingShape" mc:Ignorable="w14 w15 w16se w16cid w16 w16cex w16sdtdh w16sdtfl w16du wp14">
   <w:abstractNum w:abstractNumId="0" w15:restartNumberingAfterBreak="0">
     <w:nsid w:val="011B244A"/>
     <w:multiLevelType w:val="hybridMultilevel"/>
@@ -5397,7 +5390,7 @@
 </file>
 
 <file path=word/styles.xml><?xml version="1.0" encoding="utf-8"?>
-<w:styles xmlns:mc="http://schemas.openxmlformats.org/markup-compatibility/2006" xmlns:r="http://schemas.openxmlformats.org/officeDocument/2006/relationships" xmlns:w="http://schemas.openxmlformats.org/wordprocessingml/2006/main" xmlns:w14="http://schemas.microsoft.com/office/word/2010/wordml" xmlns:w15="http://schemas.microsoft.com/office/word/2012/wordml" xmlns:w16cex="http://schemas.microsoft.com/office/word/2018/wordml/cex" xmlns:w16cid="http://schemas.microsoft.com/office/word/2016/wordml/cid" xmlns:w16="http://schemas.microsoft.com/office/word/2018/wordml" xmlns:w16sdtdh="http://schemas.microsoft.com/office/word/2020/wordml/sdtdatahash" xmlns:w16se="http://schemas.microsoft.com/office/word/2015/wordml/symex" mc:Ignorable="w14 w15 w16se w16cid w16 w16cex w16sdtdh">
+<w:styles xmlns:mc="http://schemas.openxmlformats.org/markup-compatibility/2006" xmlns:r="http://schemas.openxmlformats.org/officeDocument/2006/relationships" xmlns:w="http://schemas.openxmlformats.org/wordprocessingml/2006/main" xmlns:w14="http://schemas.microsoft.com/office/word/2010/wordml" xmlns:w15="http://schemas.microsoft.com/office/word/2012/wordml" xmlns:w16cex="http://schemas.microsoft.com/office/word/2018/wordml/cex" xmlns:w16cid="http://schemas.microsoft.com/office/word/2016/wordml/cid" xmlns:w16="http://schemas.microsoft.com/office/word/2018/wordml" xmlns:w16du="http://schemas.microsoft.com/office/word/2023/wordml/word16du" xmlns:w16sdtdh="http://schemas.microsoft.com/office/word/2020/wordml/sdtdatahash" xmlns:w16sdtfl="http://schemas.microsoft.com/office/word/2024/wordml/sdtformatlock" xmlns:w16se="http://schemas.microsoft.com/office/word/2015/wordml/symex" mc:Ignorable="w14 w15 w16se w16cid w16 w16cex w16sdtdh w16sdtfl w16du">
   <w:docDefaults>
     <w:rPrDefault>
       <w:rPr>
